--- a/3. Bayes/lab3.docx
+++ b/3. Bayes/lab3.docx
@@ -919,150 +919,66 @@
         <w:rPr>
           <w:lang w:val="en-US" w:eastAsia="ja-JP"/>
         </w:rPr>
-        <w:t>Mushroom</w:t>
-      </w:r>
-      <w:r>
-        <w:rPr>
-          <w:lang w:val="en-US" w:eastAsia="ja-JP"/>
-        </w:rPr>
-        <w:t> </w:t>
-      </w:r>
-      <w:r>
-        <w:rPr>
-          <w:lang w:val="en-US" w:eastAsia="ja-JP"/>
-        </w:rPr>
-        <w:t>Classification</w:t>
-      </w:r>
-      <w:r>
-        <w:rPr>
-          <w:lang w:eastAsia="ja-JP"/>
-        </w:rPr>
-        <w:t> </w:t>
-      </w:r>
-      <w:r>
-        <w:rPr>
-          <w:lang w:eastAsia="ja-JP"/>
-        </w:rPr>
-        <w:t>(</w:t>
+        <w:t>Red Wine Quality (</w:t>
       </w:r>
       <w:hyperlink r:id="rId8" w:history="1">
         <w:r>
           <w:rPr>
             <w:rStyle w:val="Hyperlink"/>
-            <w:lang w:val="en-US"/>
+            <w:lang w:val="en-US" w:eastAsia="ja-JP"/>
           </w:rPr>
-          <w:t>https</w:t>
-        </w:r>
-        <w:r>
-          <w:rPr>
-            <w:rStyle w:val="Hyperlink"/>
-          </w:rPr>
-          <w:t>://</w:t>
-        </w:r>
-        <w:r>
-          <w:rPr>
-            <w:rStyle w:val="Hyperlink"/>
-            <w:lang w:val="en-US"/>
-          </w:rPr>
-          <w:t>www</w:t>
-        </w:r>
-        <w:r>
-          <w:rPr>
-            <w:rStyle w:val="Hyperlink"/>
-          </w:rPr>
-          <w:t>.</w:t>
-        </w:r>
-        <w:proofErr w:type="spellStart"/>
-        <w:r>
-          <w:rPr>
-            <w:rStyle w:val="Hyperlink"/>
-            <w:lang w:val="en-US"/>
-          </w:rPr>
-          <w:t>kaggle</w:t>
-        </w:r>
-        <w:proofErr w:type="spellEnd"/>
-        <w:r>
-          <w:rPr>
-            <w:rStyle w:val="Hyperlink"/>
-          </w:rPr>
-          <w:t>.</w:t>
-        </w:r>
-        <w:r>
-          <w:rPr>
-            <w:rStyle w:val="Hyperlink"/>
-            <w:lang w:val="en-US"/>
-          </w:rPr>
-          <w:t>com</w:t>
-        </w:r>
-        <w:r>
-          <w:rPr>
-            <w:rStyle w:val="Hyperlink"/>
-          </w:rPr>
-          <w:t>/</w:t>
-        </w:r>
-        <w:proofErr w:type="spellStart"/>
-        <w:r>
-          <w:rPr>
-            <w:rStyle w:val="Hyperlink"/>
-            <w:lang w:val="en-US"/>
-          </w:rPr>
-          <w:t>uciml</w:t>
-        </w:r>
-        <w:proofErr w:type="spellEnd"/>
-        <w:r>
-          <w:rPr>
-            <w:rStyle w:val="Hyperlink"/>
-          </w:rPr>
-          <w:t>/</w:t>
-        </w:r>
-        <w:r>
-          <w:rPr>
-            <w:rStyle w:val="Hyperlink"/>
-            <w:lang w:val="en-US"/>
-          </w:rPr>
-          <w:t>mushroom</w:t>
-        </w:r>
-        <w:r>
-          <w:rPr>
-            <w:rStyle w:val="Hyperlink"/>
-          </w:rPr>
-          <w:t>-</w:t>
-        </w:r>
-        <w:r>
-          <w:rPr>
-            <w:rStyle w:val="Hyperlink"/>
-            <w:lang w:val="en-US"/>
-          </w:rPr>
-          <w:t>classification</w:t>
+          <w:t>https://www.kaggle.com/uciml/red-wine-quality-cortez-et-al-2009</w:t>
         </w:r>
       </w:hyperlink>
       <w:r>
+        <w:rPr>
+          <w:lang w:val="en-US" w:eastAsia="ja-JP"/>
+        </w:rPr>
         <w:t xml:space="preserve">). </w:t>
       </w:r>
       <w:r>
-        <w:t xml:space="preserve">Содержит </w:t>
-      </w:r>
-      <w:r>
-        <w:t xml:space="preserve">информацию о типичных признаках определённых видов грибов, таких как форма шляпки, запах, и других. Также включает информацию о том, является ли данный вид гриба ядовитым. Расшифровка используемых в файле сокращений находится в файле </w:t>
+        <w:rPr>
+          <w:lang w:eastAsia="ja-JP"/>
+        </w:rPr>
+        <w:t xml:space="preserve">Содержит информацию о произведённых партиях красного вина </w:t>
+      </w:r>
+      <w:r>
+        <w:rPr>
+          <w:lang w:eastAsia="ja-JP"/>
+        </w:rPr>
+        <w:t>"Vinho Verde"</w:t>
+      </w:r>
+      <w:r>
+        <w:rPr>
+          <w:lang w:eastAsia="ja-JP"/>
+        </w:rPr>
+        <w:t xml:space="preserve"> (такую как </w:t>
       </w:r>
       <w:r>
         <w:rPr>
           <w:rFonts w:hint="eastAsia"/>
           <w:lang w:eastAsia="ja-JP"/>
         </w:rPr>
-        <w:t>a</w:t>
+        <w:t>p</w:t>
       </w:r>
       <w:r>
         <w:rPr>
           <w:lang w:eastAsia="ja-JP"/>
         </w:rPr>
-        <w:t>ttr.txt.</w:t>
-      </w:r>
-      <w:r>
-        <w:rPr>
+        <w:t>H и содержание хлоридов), а также оценку качества от 1 до 10 (реально в наборе данных присутствуют значения от 3 до 8).</w:t>
+      </w:r>
+      <w:r>
+        <w:rPr>
+          <w:rFonts w:hint="eastAsia"/>
           <w:lang w:eastAsia="ja-JP"/>
         </w:rPr>
-        <w:t xml:space="preserve"> Набор содержит 3916 ядовитых и 4208 неядовитых грибов</w:t>
+        <w:t xml:space="preserve"> </w:t>
+      </w:r>
+      <w:r>
+        <w:rPr>
+          <w:lang w:eastAsia="ja-JP"/>
+        </w:rPr>
+        <w:t>Как предлагается в пояснении к набору данных, высококачественным можно считать вино с оценкой 7 и выше. Таким образом, в наборе данных присутствуют 217 партий высокого качества и 1382 партий низкого качества.</w:t>
       </w:r>
     </w:p>
     <w:p>
@@ -1341,6 +1257,7 @@
     <w:p>
       <w:pPr>
         <w:rPr>
+          <w:rFonts w:hint="eastAsia"/>
           <w:lang w:eastAsia="ja-JP"/>
         </w:rPr>
       </w:pPr>
@@ -1348,13 +1265,51 @@
         <w:rPr>
           <w:lang w:eastAsia="ja-JP"/>
         </w:rPr>
-        <w:t xml:space="preserve">Из метрик можно увидеть, что, в целом, качество классификации получилось высоким в соответствии со всеми использованными метриками. </w:t>
+        <w:t xml:space="preserve">Из метрик можно увидеть, что, в целом, качество классификации получилось </w:t>
       </w:r>
       <w:r>
         <w:rPr>
           <w:lang w:eastAsia="ja-JP"/>
         </w:rPr>
-        <w:t>Наиболее удачными разбиениями оказались 60%:40%, 70%:30% и 85%:15%.</w:t>
+        <w:t xml:space="preserve">более </w:t>
+      </w:r>
+      <w:r>
+        <w:rPr>
+          <w:lang w:eastAsia="ja-JP"/>
+        </w:rPr>
+        <w:t>высоким в соответствии с</w:t>
+      </w:r>
+      <w:r>
+        <w:rPr>
+          <w:lang w:eastAsia="ja-JP"/>
+        </w:rPr>
+        <w:t xml:space="preserve"> метриками </w:t>
+      </w:r>
+      <w:r>
+        <w:rPr>
+          <w:rFonts w:hint="eastAsia"/>
+          <w:lang w:eastAsia="ja-JP"/>
+        </w:rPr>
+        <w:t>a</w:t>
+      </w:r>
+      <w:r>
+        <w:rPr>
+          <w:lang w:eastAsia="ja-JP"/>
+        </w:rPr>
+        <w:t xml:space="preserve">ccuracy и precision, и менее высоким в соответствии с </w:t>
+      </w:r>
+      <w:r>
+        <w:rPr>
+          <w:rFonts w:hint="eastAsia"/>
+          <w:lang w:eastAsia="ja-JP"/>
+        </w:rPr>
+        <w:t>r</w:t>
+      </w:r>
+      <w:r>
+        <w:rPr>
+          <w:lang w:eastAsia="ja-JP"/>
+        </w:rPr>
+        <w:t>ecall и f1.</w:t>
       </w:r>
     </w:p>
     <w:p>
@@ -1371,8 +1326,8 @@
         </w:rPr>
         <w:lastRenderedPageBreak/>
         <w:drawing>
-          <wp:inline distT="0" distB="0" distL="0" distR="0" wp14:anchorId="574D0A7B" wp14:editId="7505AB34">
-            <wp:extent cx="6115048" cy="4076699"/>
+          <wp:inline distT="0" distB="0" distL="0" distR="0" wp14:anchorId="574D0A7B" wp14:editId="154BD939">
+            <wp:extent cx="6115048" cy="4056516"/>
             <wp:effectExtent l="0" t="0" r="0" b="0"/>
             <wp:docPr id="1" name="Picture 1"/>
             <wp:cNvGraphicFramePr>
@@ -1402,7 +1357,7 @@
                   <pic:spPr bwMode="auto">
                     <a:xfrm>
                       <a:off x="0" y="0"/>
-                      <a:ext cx="6115048" cy="4076699"/>
+                      <a:ext cx="6115048" cy="4056516"/>
                     </a:xfrm>
                     <a:prstGeom prst="rect">
                       <a:avLst/>
@@ -1454,49 +1409,79 @@
         <w:rPr>
           <w:lang w:eastAsia="ja-JP"/>
         </w:rPr>
-        <w:t>Поскольку использованный набор данных содержит данные о ядовитости грибов, классификация должна стремиться уменьшить количество ложно</w:t>
+        <w:t xml:space="preserve">Поскольку использованный набор данных содержит данные о </w:t>
       </w:r>
       <w:r>
         <w:rPr>
           <w:lang w:eastAsia="ja-JP"/>
         </w:rPr>
-        <w:t>отрицательных</w:t>
+        <w:t>качестве вина</w:t>
       </w:r>
       <w:r>
         <w:rPr>
           <w:lang w:eastAsia="ja-JP"/>
         </w:rPr>
-        <w:t xml:space="preserve"> результатов</w:t>
+        <w:t xml:space="preserve">, классификация должна стремиться уменьшить количество ложноотрицательных результатов (то есть </w:t>
       </w:r>
       <w:r>
         <w:rPr>
           <w:lang w:eastAsia="ja-JP"/>
         </w:rPr>
-        <w:t xml:space="preserve"> (то есть ядовитые грибы не должны быть классифицированы как неядовитые)</w:t>
+        <w:t>низкокачественное вино не должно попасть в категорию высококачественного</w:t>
       </w:r>
       <w:r>
         <w:rPr>
           <w:lang w:eastAsia="ja-JP"/>
         </w:rPr>
-        <w:t>.</w:t>
+        <w:t xml:space="preserve">). Таким образом, наиболее важной метрикой </w:t>
       </w:r>
       <w:r>
         <w:rPr>
           <w:lang w:eastAsia="ja-JP"/>
         </w:rPr>
-        <w:t xml:space="preserve"> Таким образом, наиболее важной метрикой является </w:t>
+        <w:t>можно считать</w:t>
       </w:r>
       <w:r>
         <w:rPr>
           <w:lang w:eastAsia="ja-JP"/>
         </w:rPr>
-        <w:t xml:space="preserve">recall (полнота), которая зависит от количества ложноотрицательных результатов. </w:t>
+        <w:t xml:space="preserve"> </w:t>
       </w:r>
       <w:r>
         <w:rPr>
           <w:lang w:eastAsia="ja-JP"/>
         </w:rPr>
-        <w:t>Эта метрика имеет наиболее низкие значения среди четырёх исследованных, что говорит о том, что качество классификации несколько ниже, чем может показаться изначально.</w:t>
+        <w:t>recall (полнот</w:t>
+      </w:r>
+      <w:r>
+        <w:rPr>
+          <w:lang w:eastAsia="ja-JP"/>
+        </w:rPr>
+        <w:t>у</w:t>
+      </w:r>
+      <w:r>
+        <w:rPr>
+          <w:lang w:eastAsia="ja-JP"/>
+        </w:rPr>
+        <w:t xml:space="preserve">), которая зависит от количества ложноотрицательных результатов. </w:t>
+      </w:r>
+      <w:r>
+        <w:rPr>
+          <w:lang w:eastAsia="ja-JP"/>
+        </w:rPr>
+        <w:t>Эта метрика имеет наиболее низкие значения среди четырёх исследованных, что говорит о том, что качество классификации</w:t>
+      </w:r>
+      <w:r>
+        <w:rPr>
+          <w:lang w:eastAsia="ja-JP"/>
+        </w:rPr>
+        <w:t xml:space="preserve"> </w:t>
+      </w:r>
+      <w:r>
+        <w:rPr>
+          <w:lang w:eastAsia="ja-JP"/>
+        </w:rPr>
+        <w:t>ниже, чем может показаться изначально.</w:t>
       </w:r>
     </w:p>
     <w:sectPr>
@@ -4528,8 +4513,8 @@
   <w:abstractNum w:abstractNumId="29" w15:restartNumberingAfterBreak="0">
     <w:nsid w:val="59141B04"/>
     <w:multiLevelType w:val="hybridMultilevel"/>
-    <w:tmpl w:val="62CC98F0"/>
-    <w:lvl w:ilvl="0" w:tplc="05444B4A">
+    <w:tmpl w:val="D69468E2"/>
+    <w:lvl w:ilvl="0" w:tplc="285CC8EC">
       <w:start w:val="2"/>
       <w:numFmt w:val="decimal"/>
       <w:lvlText w:val="%1."/>
@@ -4539,6 +4524,7 @@
       </w:pPr>
       <w:rPr>
         <w:rFonts w:hint="default"/>
+        <w:lang w:val="ru-RU"/>
       </w:rPr>
     </w:lvl>
     <w:lvl w:ilvl="1" w:tplc="04090019" w:tentative="1">
